--- a/Ferguson unit.docx
+++ b/Ferguson unit.docx
@@ -57,141 +57,577 @@
       </w:r>
     </w:p>
     <w:p/>
-    <w:p>
-      <w:r>
-        <w:t>Assignments:</w:t>
-      </w:r>
-    </w:p>
+    <w:tbl>
+      <w:tblPr>
+        <w:tblStyle w:val="TableGrid"/>
+        <w:tblW w:w="0" w:type="auto"/>
+        <w:tblLook w:val="04A0" w:firstRow="1" w:lastRow="0" w:firstColumn="1" w:lastColumn="0" w:noHBand="0" w:noVBand="1"/>
+      </w:tblPr>
+      <w:tblGrid>
+        <w:gridCol w:w="1771"/>
+        <w:gridCol w:w="1771"/>
+        <w:gridCol w:w="1771"/>
+        <w:gridCol w:w="1771"/>
+        <w:gridCol w:w="1772"/>
+      </w:tblGrid>
+      <w:tr>
+        <w:tc>
+          <w:tcPr>
+            <w:tcW w:w="1771" w:type="dxa"/>
+          </w:tcPr>
+          <w:p>
+            <w:pPr>
+              <w:rPr>
+                <w:b/>
+              </w:rPr>
+            </w:pPr>
+            <w:r>
+              <w:rPr>
+                <w:b/>
+              </w:rPr>
+              <w:t>Activity</w:t>
+            </w:r>
+          </w:p>
+        </w:tc>
+        <w:tc>
+          <w:tcPr>
+            <w:tcW w:w="1771" w:type="dxa"/>
+          </w:tcPr>
+          <w:p>
+            <w:pPr>
+              <w:rPr>
+                <w:b/>
+              </w:rPr>
+            </w:pPr>
+            <w:r>
+              <w:rPr>
+                <w:b/>
+              </w:rPr>
+              <w:t>Points</w:t>
+            </w:r>
+          </w:p>
+        </w:tc>
+        <w:tc>
+          <w:tcPr>
+            <w:tcW w:w="1771" w:type="dxa"/>
+          </w:tcPr>
+          <w:p>
+            <w:pPr>
+              <w:rPr>
+                <w:b/>
+              </w:rPr>
+            </w:pPr>
+            <w:r>
+              <w:rPr>
+                <w:b/>
+              </w:rPr>
+              <w:t>Due Date</w:t>
+            </w:r>
+          </w:p>
+        </w:tc>
+        <w:tc>
+          <w:tcPr>
+            <w:tcW w:w="1771" w:type="dxa"/>
+          </w:tcPr>
+          <w:p>
+            <w:pPr>
+              <w:rPr>
+                <w:b/>
+              </w:rPr>
+            </w:pPr>
+            <w:r>
+              <w:rPr>
+                <w:b/>
+              </w:rPr>
+              <w:t>Where to Turn In</w:t>
+            </w:r>
+          </w:p>
+        </w:tc>
+        <w:tc>
+          <w:tcPr>
+            <w:tcW w:w="1772" w:type="dxa"/>
+          </w:tcPr>
+          <w:p>
+            <w:pPr>
+              <w:rPr>
+                <w:b/>
+              </w:rPr>
+            </w:pPr>
+            <w:r>
+              <w:rPr>
+                <w:b/>
+              </w:rPr>
+              <w:t>Objectives</w:t>
+            </w:r>
+          </w:p>
+        </w:tc>
+      </w:tr>
+      <w:tr>
+        <w:tc>
+          <w:tcPr>
+            <w:tcW w:w="1771" w:type="dxa"/>
+          </w:tcPr>
+          <w:p>
+            <w:r>
+              <w:t>Readings</w:t>
+            </w:r>
+          </w:p>
+        </w:tc>
+        <w:tc>
+          <w:tcPr>
+            <w:tcW w:w="1771" w:type="dxa"/>
+          </w:tcPr>
+          <w:p/>
+        </w:tc>
+        <w:tc>
+          <w:tcPr>
+            <w:tcW w:w="1771" w:type="dxa"/>
+          </w:tcPr>
+          <w:p/>
+        </w:tc>
+        <w:tc>
+          <w:tcPr>
+            <w:tcW w:w="1771" w:type="dxa"/>
+          </w:tcPr>
+          <w:p/>
+        </w:tc>
+        <w:tc>
+          <w:tcPr>
+            <w:tcW w:w="1772" w:type="dxa"/>
+          </w:tcPr>
+          <w:p/>
+        </w:tc>
+      </w:tr>
+      <w:tr>
+        <w:tc>
+          <w:tcPr>
+            <w:tcW w:w="1771" w:type="dxa"/>
+          </w:tcPr>
+          <w:p>
+            <w:r>
+              <w:t>Think about Historical Parallels</w:t>
+            </w:r>
+          </w:p>
+        </w:tc>
+        <w:tc>
+          <w:tcPr>
+            <w:tcW w:w="1771" w:type="dxa"/>
+          </w:tcPr>
+          <w:p/>
+        </w:tc>
+        <w:tc>
+          <w:tcPr>
+            <w:tcW w:w="1771" w:type="dxa"/>
+          </w:tcPr>
+          <w:p/>
+        </w:tc>
+        <w:tc>
+          <w:tcPr>
+            <w:tcW w:w="1771" w:type="dxa"/>
+          </w:tcPr>
+          <w:p/>
+        </w:tc>
+        <w:tc>
+          <w:tcPr>
+            <w:tcW w:w="1772" w:type="dxa"/>
+          </w:tcPr>
+          <w:p/>
+        </w:tc>
+      </w:tr>
+      <w:tr>
+        <w:tc>
+          <w:tcPr>
+            <w:tcW w:w="1771" w:type="dxa"/>
+          </w:tcPr>
+          <w:p>
+            <w:r>
+              <w:t>Discussion Forum</w:t>
+            </w:r>
+          </w:p>
+        </w:tc>
+        <w:tc>
+          <w:tcPr>
+            <w:tcW w:w="1771" w:type="dxa"/>
+          </w:tcPr>
+          <w:p>
+            <w:r>
+              <w:t>20</w:t>
+            </w:r>
+          </w:p>
+        </w:tc>
+        <w:tc>
+          <w:tcPr>
+            <w:tcW w:w="1771" w:type="dxa"/>
+          </w:tcPr>
+          <w:p>
+            <w:r>
+              <w:t>Due by 12/12, 11:59 PM</w:t>
+            </w:r>
+          </w:p>
+        </w:tc>
+        <w:tc>
+          <w:tcPr>
+            <w:tcW w:w="1771" w:type="dxa"/>
+          </w:tcPr>
+          <w:p>
+            <w:r>
+              <w:t>Discussion Forum</w:t>
+            </w:r>
+          </w:p>
+        </w:tc>
+        <w:tc>
+          <w:tcPr>
+            <w:tcW w:w="1772" w:type="dxa"/>
+          </w:tcPr>
+          <w:p>
+            <w:r>
+              <w:t>1,2,3,4</w:t>
+            </w:r>
+          </w:p>
+        </w:tc>
+      </w:tr>
+      <w:tr>
+        <w:tc>
+          <w:tcPr>
+            <w:tcW w:w="1771" w:type="dxa"/>
+          </w:tcPr>
+          <w:p>
+            <w:r>
+              <w:t>Organizing Strategy Briefs Peer Review</w:t>
+            </w:r>
+          </w:p>
+        </w:tc>
+        <w:tc>
+          <w:tcPr>
+            <w:tcW w:w="1771" w:type="dxa"/>
+          </w:tcPr>
+          <w:p>
+            <w:r>
+              <w:t>N/A</w:t>
+            </w:r>
+            <w:r>
+              <w:t>; for your own use</w:t>
+            </w:r>
+          </w:p>
+        </w:tc>
+        <w:tc>
+          <w:tcPr>
+            <w:tcW w:w="1771" w:type="dxa"/>
+          </w:tcPr>
+          <w:p>
+            <w:r>
+              <w:t>Due by 12/12, 11:59 PM</w:t>
+            </w:r>
+          </w:p>
+        </w:tc>
+        <w:tc>
+          <w:tcPr>
+            <w:tcW w:w="1771" w:type="dxa"/>
+          </w:tcPr>
+          <w:p>
+            <w:r>
+              <w:t>Discussion Forum</w:t>
+            </w:r>
+          </w:p>
+        </w:tc>
+        <w:tc>
+          <w:tcPr>
+            <w:tcW w:w="1772" w:type="dxa"/>
+          </w:tcPr>
+          <w:p>
+            <w:r>
+              <w:t>1,2,3,4</w:t>
+            </w:r>
+          </w:p>
+        </w:tc>
+      </w:tr>
+      <w:tr>
+        <w:tc>
+          <w:tcPr>
+            <w:tcW w:w="1771" w:type="dxa"/>
+          </w:tcPr>
+          <w:p>
+            <w:r>
+              <w:t>Organizing Strategy Briefs</w:t>
+            </w:r>
+          </w:p>
+        </w:tc>
+        <w:tc>
+          <w:tcPr>
+            <w:tcW w:w="1771" w:type="dxa"/>
+          </w:tcPr>
+          <w:p>
+            <w:proofErr w:type="gramStart"/>
+            <w:r>
+              <w:t>up</w:t>
+            </w:r>
+            <w:proofErr w:type="gramEnd"/>
+            <w:r>
+              <w:t xml:space="preserve"> to 30 points extra credit</w:t>
+            </w:r>
+          </w:p>
+        </w:tc>
+        <w:tc>
+          <w:tcPr>
+            <w:tcW w:w="1771" w:type="dxa"/>
+          </w:tcPr>
+          <w:p>
+            <w:r>
+              <w:t>Due by 12/12, 11:59 PM</w:t>
+            </w:r>
+          </w:p>
+        </w:tc>
+        <w:tc>
+          <w:tcPr>
+            <w:tcW w:w="1771" w:type="dxa"/>
+          </w:tcPr>
+          <w:p>
+            <w:r>
+              <w:t>Assignments</w:t>
+            </w:r>
+          </w:p>
+        </w:tc>
+        <w:tc>
+          <w:tcPr>
+            <w:tcW w:w="1772" w:type="dxa"/>
+          </w:tcPr>
+          <w:p>
+            <w:r>
+              <w:t>1,2,3,4</w:t>
+            </w:r>
+          </w:p>
+        </w:tc>
+      </w:tr>
+    </w:tbl>
     <w:p/>
     <w:p>
-      <w:r>
-        <w:t>Discussion Forum</w:t>
-      </w:r>
-      <w:r>
-        <w:tab/>
-        <w:t>20</w:t>
-      </w:r>
-      <w:r>
-        <w:tab/>
-        <w:t>Due by 12/12, 11:59 PM</w:t>
-      </w:r>
-      <w:r>
-        <w:tab/>
-        <w:t>Discussion Forum</w:t>
-      </w:r>
-      <w:r>
-        <w:tab/>
-        <w:t>1,2,3,4</w:t>
-      </w:r>
-    </w:p>
-    <w:p>
-      <w:r>
-        <w:t>Organizing Strategy Briefs Peer Review</w:t>
-      </w:r>
-      <w:r>
-        <w:tab/>
-        <w:t>N/A</w:t>
-      </w:r>
-      <w:r>
-        <w:tab/>
-        <w:t>Due by 12/12, 11:59 PM</w:t>
-      </w:r>
-      <w:r>
-        <w:tab/>
-        <w:t>Discussion Forum</w:t>
-      </w:r>
-      <w:r>
-        <w:tab/>
-        <w:t>1,2,3,4</w:t>
-      </w:r>
-    </w:p>
-    <w:p>
-      <w:r>
-        <w:t>Organizing Strategy Briefs</w:t>
-      </w:r>
-      <w:r>
-        <w:tab/>
-        <w:t>up to 30 points extra credit</w:t>
-      </w:r>
-      <w:r>
-        <w:tab/>
-        <w:t>Due by 12/12, 11:59 PM</w:t>
-      </w:r>
-      <w:r>
-        <w:tab/>
-        <w:t>Assignments</w:t>
-      </w:r>
-      <w:r>
-        <w:tab/>
-        <w:t>1,2,3,4</w:t>
+      <w:pPr>
+        <w:rPr>
+          <w:b/>
+        </w:rPr>
+      </w:pPr>
+      <w:r>
+        <w:rPr>
+          <w:b/>
+        </w:rPr>
+        <w:t>Read this explanation:</w:t>
+      </w:r>
+    </w:p>
+    <w:p>
+      <w:pPr>
+        <w:rPr>
+          <w:b/>
+        </w:rPr>
+      </w:pPr>
+    </w:p>
+    <w:p>
+      <w:r>
+        <w:t>This extra credit assignment has 2 components: a discussion forum and Organizing Strategy Briefs.</w:t>
+      </w:r>
+    </w:p>
+    <w:p>
+      <w:pPr>
+        <w:numPr>
+          <w:ilvl w:val="0"/>
+          <w:numId w:val="9"/>
+        </w:numPr>
+      </w:pPr>
+      <w:r>
+        <w:t>Participation in the Discussion Forum will count to replace one of your lower discussion scores. If you're looking to improve your discussion average, it's a good idea to participate.</w:t>
+      </w:r>
+    </w:p>
+    <w:p>
+      <w:pPr>
+        <w:numPr>
+          <w:ilvl w:val="0"/>
+          <w:numId w:val="9"/>
+        </w:numPr>
+      </w:pPr>
+      <w:r>
+        <w:t xml:space="preserve">Organizing Strategy Briefs: In these briefs, you'll use your historical knowledge to propose an organizing strategy for activists in Ferguson, Missouri. You may write up to 3 of these. Each brief you write will be eligible for up to 10 points. (That means each brief can raise your final semester average by 1 percentage point.) </w:t>
+      </w:r>
+    </w:p>
+    <w:p>
+      <w:pPr>
+        <w:numPr>
+          <w:ilvl w:val="1"/>
+          <w:numId w:val="9"/>
+        </w:numPr>
+      </w:pPr>
+      <w:r>
+        <w:t xml:space="preserve">If you want to do this assignment, </w:t>
+      </w:r>
+      <w:hyperlink r:id="rId6" w:history="1">
+        <w:r>
+          <w:rPr>
+            <w:rStyle w:val="Hyperlink"/>
+          </w:rPr>
+          <w:t>download the Organizing Strategy Brief templat</w:t>
+        </w:r>
+        <w:r>
+          <w:rPr>
+            <w:rStyle w:val="Hyperlink"/>
+          </w:rPr>
+          <w:t>e</w:t>
+        </w:r>
+      </w:hyperlink>
+      <w:r>
+        <w:t>.</w:t>
+      </w:r>
+    </w:p>
+    <w:p>
+      <w:pPr>
+        <w:numPr>
+          <w:ilvl w:val="1"/>
+          <w:numId w:val="9"/>
+        </w:numPr>
+      </w:pPr>
+      <w:r>
+        <w:t>Each strategy brief should be NO LONGER THAN 2 SINGLE-SPACED PAGES. (Imagine using it as a handout; it should fit on the front and back of a photocopy.)</w:t>
+      </w:r>
+    </w:p>
+    <w:p>
+      <w:pPr>
+        <w:numPr>
+          <w:ilvl w:val="1"/>
+          <w:numId w:val="9"/>
+        </w:numPr>
+      </w:pPr>
+      <w:r>
+        <w:lastRenderedPageBreak/>
+        <w:t>You may use the Discussion Forum to peer-review one another's work before submitting it to me. Peer reviews will not be formally graded; they are for your own benefit.</w:t>
       </w:r>
     </w:p>
     <w:p/>
+    <w:p>
+      <w:pPr>
+        <w:rPr>
+          <w:b/>
+        </w:rPr>
+      </w:pPr>
+      <w:r>
+        <w:rPr>
+          <w:b/>
+        </w:rPr>
+        <w:t>Read:</w:t>
+      </w:r>
+      <w:r>
+        <w:rPr>
+          <w:b/>
+        </w:rPr>
+        <w:t xml:space="preserve"> </w:t>
+      </w:r>
+      <w:r>
+        <w:t>[see Ferguson_readings.md]</w:t>
+      </w:r>
+    </w:p>
     <w:p/>
-    <w:p/>
-    <w:p>
-      <w:r>
-        <w:t>Read:</w:t>
-      </w:r>
-    </w:p>
-    <w:p/>
-    <w:p>
-      <w:r>
-        <w:t>Media Strategy &amp; Protest in the Civil Rights Movement</w:t>
-      </w:r>
-    </w:p>
-    <w:p/>
-    <w:p>
-      <w:r>
-        <w:t>Browse:</w:t>
-      </w:r>
-    </w:p>
-    <w:p/>
-    <w:p>
-      <w:r>
-        <w:t>Resources for thinking about Ferguson historically</w:t>
-      </w:r>
-    </w:p>
-    <w:p/>
-    <w:p/>
-    <w:p>
-      <w:r>
-        <w:t>Discussion Forum:</w:t>
-      </w:r>
-    </w:p>
-    <w:p/>
-    <w:p>
-      <w:pPr>
-        <w:rPr>
-          <w:b/>
-        </w:rPr>
-      </w:pPr>
-      <w:r>
-        <w:t>This discussion forum is designed to prepare you for the e</w:t>
-      </w:r>
-      <w:r>
-        <w:t xml:space="preserve">xtra-credit writing assignments by helping you answer an important question: </w:t>
-      </w:r>
-      <w:r>
-        <w:rPr>
-          <w:b/>
-        </w:rPr>
-        <w:t>Which strategies used by the Black American freedom movement since 1865 are most relevant for organi</w:t>
-      </w:r>
-      <w:r>
-        <w:rPr>
-          <w:b/>
-        </w:rPr>
-        <w:t>zers today in Ferguson, Missouri</w:t>
-      </w:r>
-      <w:r>
-        <w:rPr>
-          <w:b/>
-        </w:rPr>
-        <w:t>,</w:t>
+    <w:p>
+      <w:pPr>
+        <w:rPr>
+          <w:b/>
+        </w:rPr>
+      </w:pPr>
+      <w:r>
+        <w:rPr>
+          <w:b/>
+        </w:rPr>
+        <w:t>Think about Historical Parallels</w:t>
+      </w:r>
+      <w:r>
+        <w:rPr>
+          <w:b/>
+        </w:rPr>
+        <w:t>:</w:t>
+      </w:r>
+      <w:r>
+        <w:rPr>
+          <w:b/>
+        </w:rPr>
+        <w:t xml:space="preserve"> </w:t>
+      </w:r>
+      <w:r>
+        <w:t>[see Ferguson_readings.md]</w:t>
       </w:r>
       <w:bookmarkStart w:id="0" w:name="_GoBack"/>
       <w:bookmarkEnd w:id="0"/>
+    </w:p>
+    <w:p/>
+    <w:p>
+      <w:r>
+        <w:rPr>
+          <w:b/>
+        </w:rPr>
+        <w:t xml:space="preserve">Background about Ferguson: </w:t>
+      </w:r>
+      <w:r>
+        <w:t>[see more_about_ferguson.md]</w:t>
+      </w:r>
+    </w:p>
+    <w:p>
+      <w:pPr>
+        <w:pBdr>
+          <w:bottom w:val="single" w:sz="6" w:space="1" w:color="auto"/>
+        </w:pBdr>
+      </w:pPr>
+    </w:p>
+    <w:p/>
+    <w:p>
+      <w:pPr>
+        <w:rPr>
+          <w:b/>
+        </w:rPr>
+      </w:pPr>
+      <w:r>
+        <w:rPr>
+          <w:b/>
+        </w:rPr>
+        <w:t>Discussion Forum</w:t>
+      </w:r>
+      <w:r>
+        <w:rPr>
+          <w:b/>
+        </w:rPr>
+        <w:t>: Historical Organizing Strategies</w:t>
+      </w:r>
+      <w:r>
+        <w:rPr>
+          <w:b/>
+        </w:rPr>
+        <w:t>:</w:t>
+      </w:r>
+    </w:p>
+    <w:p/>
+    <w:p>
+      <w:pPr>
+        <w:rPr>
+          <w:b/>
+        </w:rPr>
+      </w:pPr>
+      <w:r>
+        <w:t>This discussion forum is designed to prepare you for the e</w:t>
+      </w:r>
+      <w:r>
+        <w:t xml:space="preserve">xtra-credit writing assignments by helping you answer an important question: </w:t>
+      </w:r>
+      <w:r>
+        <w:rPr>
+          <w:b/>
+        </w:rPr>
+        <w:t>Which strategies used by the Black American freedom movement since 1865 are most relevant for organi</w:t>
+      </w:r>
+      <w:r>
+        <w:rPr>
+          <w:b/>
+        </w:rPr>
+        <w:t>zers today in Ferguson, Missouri</w:t>
+      </w:r>
+      <w:r>
+        <w:rPr>
+          <w:b/>
+        </w:rPr>
+        <w:t>,</w:t>
+      </w:r>
       <w:r>
         <w:rPr>
           <w:b/>
@@ -246,8 +682,15 @@
     </w:p>
     <w:p>
       <w:r>
-        <w:lastRenderedPageBreak/>
-        <w:t>Give your post a descriptive title which includes one of the following categories:</w:t>
+        <w:t xml:space="preserve">Give your post a descriptive </w:t>
+      </w:r>
+      <w:proofErr w:type="gramStart"/>
+      <w:r>
+        <w:t>title which</w:t>
+      </w:r>
+      <w:proofErr w:type="gramEnd"/>
+      <w:r>
+        <w:t xml:space="preserve"> includes one of the following categories:</w:t>
       </w:r>
     </w:p>
     <w:p>
@@ -329,7 +772,21 @@
         <w:rPr>
           <w:b/>
         </w:rPr>
-        <w:t>For your second and third posts,</w:t>
+        <w:t xml:space="preserve">For </w:t>
+      </w:r>
+      <w:proofErr w:type="gramStart"/>
+      <w:r>
+        <w:rPr>
+          <w:b/>
+        </w:rPr>
+        <w:t>your</w:t>
+      </w:r>
+      <w:proofErr w:type="gramEnd"/>
+      <w:r>
+        <w:rPr>
+          <w:b/>
+        </w:rPr>
+        <w:t xml:space="preserve"> second and third posts,</w:t>
       </w:r>
       <w:r>
         <w:t xml:space="preserve"> reply to your classmates according to the following prompts. Be as specific and detailed as possible.</w:t>
@@ -368,7 +825,15 @@
         <w:t>As the discussion evolves,</w:t>
       </w:r>
       <w:r>
-        <w:t xml:space="preserve"> ask your classmates questions which will help them clarify their ideas. Some bigger questions you may want to explore include: </w:t>
+        <w:t xml:space="preserve"> ask your classmates </w:t>
+      </w:r>
+      <w:proofErr w:type="gramStart"/>
+      <w:r>
+        <w:t>questions which</w:t>
+      </w:r>
+      <w:proofErr w:type="gramEnd"/>
+      <w:r>
+        <w:t xml:space="preserve"> will help them clarify their ideas. Some bigger questions you may want to explore include: </w:t>
       </w:r>
       <w:r>
         <w:tab/>
@@ -400,8 +865,13 @@
         <w:t>Based on what you know about the civil rights activists of the 1960s, the resistance they faced, and the strategies that worked, w</w:t>
       </w:r>
       <w:r>
-        <w:t>hat should the #BlackLivesMatter</w:t>
-      </w:r>
+        <w:t>hat should the #</w:t>
+      </w:r>
+      <w:proofErr w:type="spellStart"/>
+      <w:r>
+        <w:t>BlackLivesMatter</w:t>
+      </w:r>
+      <w:proofErr w:type="spellEnd"/>
       <w:r>
         <w:t xml:space="preserve"> activists do? How does the existence of social media change the publicity and organizing strategies that these activists should use?</w:t>
       </w:r>
@@ -432,7 +902,21 @@
         <w:rPr>
           <w:i/>
         </w:rPr>
-        <w:t>Responding to the ideas of Mary Dudziak:</w:t>
+        <w:t xml:space="preserve">Responding to the ideas of Mary </w:t>
+      </w:r>
+      <w:proofErr w:type="spellStart"/>
+      <w:r>
+        <w:rPr>
+          <w:i/>
+        </w:rPr>
+        <w:t>Dudziak</w:t>
+      </w:r>
+      <w:proofErr w:type="spellEnd"/>
+      <w:r>
+        <w:rPr>
+          <w:i/>
+        </w:rPr>
+        <w:t>:</w:t>
       </w:r>
       <w:r>
         <w:t xml:space="preserve"> </w:t>
@@ -441,8 +925,6 @@
         <w:t xml:space="preserve">Is civil rights protest in the US fundamentally different now because the Cold War is over? Was the threat of global Communism actually good for African-American civil rights? </w:t>
       </w:r>
     </w:p>
-    <w:p/>
-    <w:p/>
     <w:p/>
     <w:p>
       <w:pPr>
@@ -453,837 +935,261 @@
     </w:p>
     <w:p/>
     <w:p/>
-    <w:p/>
-    <w:p>
-      <w:r>
-        <w:t>Media Strategy &amp; Protest in Civil Rights</w:t>
-      </w:r>
-    </w:p>
-    <w:p/>
-    <w:p>
-      <w:r>
-        <w:t xml:space="preserve">Civil rights protesters of the 1950s and 1960s used the growing international reach of television to publicize their cause. In her book </w:t>
-      </w:r>
-      <w:r>
-        <w:rPr>
-          <w:i/>
-        </w:rPr>
-        <w:t>Cold War Civil Rights</w:t>
-      </w:r>
-      <w:r>
-        <w:t>, legal historian Mary Dudziak has described this trend.</w:t>
-      </w:r>
-    </w:p>
-    <w:p>
-      <w:r>
-        <w:t>TODO</w:t>
-      </w:r>
-    </w:p>
-    <w:p>
-      <w:r>
-        <w:t>Basically, at the time that the US was fighting a global Cold War, arguing that its economic system of capitalism and its political system of democracy created the best conditions for freedom in the world, news stories started running that looked like this:</w:t>
-      </w:r>
-    </w:p>
-    <w:p/>
-    <w:p>
-      <w:r>
-        <w:t>[TODO YOUTUBE VIDEO]</w:t>
-      </w:r>
-    </w:p>
-    <w:p/>
-    <w:p/>
-    <w:p>
-      <w:r>
-        <w:t>Police dogs</w:t>
-      </w:r>
-    </w:p>
-    <w:p/>
-    <w:p>
-      <w:r>
-        <w:t>The major mass media of the 1950s and 1960s, in terms of news, were television, radio, daily newspapers, and weekly magazines (LIFE, Time, and such.) Television networks were generally nationally owned, and they were all broadcast; there was no cable TV. Much more than now, newspapers in smaller cities tended to be locally-owned, although syndication networks did exist. Home internet access was not widely available in the US until after 1992, and the World Wide Web was invented in 1994. Cellphones with internet access have only become widely available since the mid-2000s.</w:t>
-      </w:r>
-    </w:p>
-    <w:p/>
-    <w:p/>
-    <w:p>
-      <w:r>
-        <w:t>What has changed about the ownership of newspapers, television stations, and other media since the 1960s? How does that affect news coverage? How do social media websites (Twitter, Facebook, etc) change news coverage of protests?</w:t>
-      </w:r>
-    </w:p>
-    <w:p>
-      <w:pPr>
-        <w:pBdr>
-          <w:bottom w:val="single" w:sz="6" w:space="1" w:color="auto"/>
-        </w:pBdr>
-      </w:pPr>
-    </w:p>
-    <w:p>
-      <w:pPr>
-        <w:pBdr>
-          <w:bottom w:val="single" w:sz="6" w:space="1" w:color="auto"/>
-        </w:pBdr>
-      </w:pPr>
-    </w:p>
-    <w:p/>
-    <w:p/>
-    <w:p>
-      <w:r>
-        <w:t>How did the bus boycott activists in Montgomery organize their actions and communicate their messages to a wider community?</w:t>
-      </w:r>
-    </w:p>
-    <w:p>
-      <w:r>
-        <w:t>What opposition did they face?</w:t>
-      </w:r>
-    </w:p>
-    <w:p/>
-    <w:p>
-      <w:r>
-        <w:t>What did picketing protests look like? How effective were they in person? How effective were they as a media strategy?</w:t>
-      </w:r>
-    </w:p>
-    <w:p/>
-    <w:p/>
-    <w:p>
-      <w:r>
-        <w:t xml:space="preserve">Consider what you’ve learned about the role of careful organization, leadership, historical context, and media strategy for the African-American civil rights movement between 1940 and 1970. (In addition to the work you did for the paper, consider the </w:t>
-      </w:r>
-      <w:r>
-        <w:t>following concepts and people:</w:t>
-      </w:r>
-    </w:p>
-    <w:p/>
-    <w:p>
-      <w:pPr>
-        <w:pStyle w:val="ListParagraph"/>
-        <w:numPr>
-          <w:ilvl w:val="0"/>
-          <w:numId w:val="1"/>
-        </w:numPr>
-      </w:pPr>
-      <w:r>
-        <w:t>African-American churches</w:t>
-      </w:r>
-    </w:p>
-    <w:p>
-      <w:pPr>
-        <w:pStyle w:val="ListParagraph"/>
-        <w:numPr>
-          <w:ilvl w:val="0"/>
-          <w:numId w:val="1"/>
-        </w:numPr>
-      </w:pPr>
-      <w:r>
-        <w:t>African-American veterans’ clubs</w:t>
-      </w:r>
-      <w:r>
-        <w:t xml:space="preserve"> and gun clubs</w:t>
-      </w:r>
-    </w:p>
-    <w:p>
-      <w:pPr>
-        <w:pStyle w:val="ListParagraph"/>
-        <w:numPr>
-          <w:ilvl w:val="0"/>
-          <w:numId w:val="1"/>
-        </w:numPr>
-      </w:pPr>
-      <w:r>
-        <w:t>Populism (1890s) and Farmers’ Alliances</w:t>
-      </w:r>
-    </w:p>
-    <w:p>
-      <w:pPr>
-        <w:pStyle w:val="ListParagraph"/>
-        <w:numPr>
-          <w:ilvl w:val="0"/>
-          <w:numId w:val="1"/>
-        </w:numPr>
-      </w:pPr>
-      <w:r>
-        <w:t>Anti-lynching movement</w:t>
-      </w:r>
-    </w:p>
-    <w:p>
-      <w:pPr>
-        <w:pStyle w:val="ListParagraph"/>
-        <w:numPr>
-          <w:ilvl w:val="0"/>
-          <w:numId w:val="1"/>
-        </w:numPr>
-      </w:pPr>
-      <w:r>
-        <w:t>Double V Movement</w:t>
-      </w:r>
-    </w:p>
-    <w:p>
-      <w:pPr>
-        <w:pStyle w:val="ListParagraph"/>
-        <w:numPr>
-          <w:ilvl w:val="0"/>
-          <w:numId w:val="1"/>
-        </w:numPr>
-      </w:pPr>
-      <w:r>
-        <w:t>Emmett Till / Mamie Till Mobley</w:t>
-      </w:r>
-    </w:p>
-    <w:p>
-      <w:pPr>
-        <w:pStyle w:val="ListParagraph"/>
-        <w:numPr>
-          <w:ilvl w:val="1"/>
-          <w:numId w:val="1"/>
-        </w:numPr>
-      </w:pPr>
-      <w:r>
-        <w:rPr>
-          <w:i/>
-        </w:rPr>
-        <w:t>The Murder of Emmett Till</w:t>
-      </w:r>
-      <w:r>
-        <w:t xml:space="preserve">, </w:t>
-      </w:r>
-      <w:hyperlink r:id="rId6" w:history="1">
-        <w:r>
-          <w:rPr>
-            <w:rStyle w:val="Hyperlink"/>
-          </w:rPr>
-          <w:t>https://www.youtube.com/watch?v=1-X4is9jMYk</w:t>
-        </w:r>
-      </w:hyperlink>
-      <w:r>
-        <w:t xml:space="preserve"> (documentary, about an hour)</w:t>
-      </w:r>
-    </w:p>
-    <w:p>
-      <w:pPr>
-        <w:pStyle w:val="ListParagraph"/>
-        <w:numPr>
-          <w:ilvl w:val="0"/>
-          <w:numId w:val="1"/>
-        </w:numPr>
-      </w:pPr>
-      <w:r>
-        <w:t>Deacons for Defense</w:t>
-      </w:r>
-    </w:p>
-    <w:p>
-      <w:pPr>
-        <w:pStyle w:val="ListParagraph"/>
-        <w:numPr>
-          <w:ilvl w:val="1"/>
-          <w:numId w:val="1"/>
-        </w:numPr>
-      </w:pPr>
-      <w:r>
-        <w:t>Example: this article in Ebony</w:t>
-      </w:r>
-    </w:p>
-    <w:p>
-      <w:pPr>
-        <w:pStyle w:val="ListParagraph"/>
-        <w:numPr>
-          <w:ilvl w:val="0"/>
-          <w:numId w:val="1"/>
-        </w:numPr>
-      </w:pPr>
-      <w:r>
-        <w:t>Black Power</w:t>
-      </w:r>
-      <w:r>
-        <w:t xml:space="preserve"> (body and soul)</w:t>
-      </w:r>
-    </w:p>
-    <w:p>
-      <w:pPr>
-        <w:pStyle w:val="ListParagraph"/>
-        <w:numPr>
-          <w:ilvl w:val="1"/>
-          <w:numId w:val="1"/>
-        </w:numPr>
-      </w:pPr>
-      <w:r>
-        <w:t xml:space="preserve">Bobby Seale and Huey P. Newton, “The 10-Point Platform” (1966), </w:t>
+    <w:p>
+      <w:pPr>
+        <w:rPr>
+          <w:b/>
+        </w:rPr>
+      </w:pPr>
+      <w:r>
+        <w:rPr>
+          <w:b/>
+        </w:rPr>
+        <w:t>Discussion Forum: Peer Review of Strategy Briefs</w:t>
+      </w:r>
+    </w:p>
+    <w:p>
+      <w:pPr>
+        <w:rPr>
+          <w:b/>
+        </w:rPr>
+      </w:pPr>
+    </w:p>
+    <w:p>
+      <w:r>
+        <w:t xml:space="preserve">Read the </w:t>
       </w:r>
       <w:hyperlink r:id="rId7" w:history="1">
         <w:r>
           <w:rPr>
             <w:rStyle w:val="Hyperlink"/>
           </w:rPr>
-          <w:t>http://www.pbs.org/hueypnewton/actions/actions_platform.html</w:t>
+          <w:t>Peer Review General Guide</w:t>
         </w:r>
       </w:hyperlink>
-    </w:p>
-    <w:p>
-      <w:pPr>
-        <w:pStyle w:val="ListParagraph"/>
+      <w:r>
+        <w:t xml:space="preserve"> and follow its instructions for posting your Strategy Briefs and reviewing your classmates’ answers.</w:t>
+      </w:r>
+    </w:p>
+    <w:p>
+      <w:r>
+        <w:t>For each Strategy Brief you write:</w:t>
+      </w:r>
+    </w:p>
+    <w:p>
+      <w:pPr>
         <w:numPr>
-          <w:ilvl w:val="1"/>
-          <w:numId w:val="1"/>
+          <w:ilvl w:val="0"/>
+          <w:numId w:val="10"/>
         </w:numPr>
       </w:pPr>
       <w:r>
-        <w:t xml:space="preserve">(More generally on Huey P. Newton, see the PBS website for the film </w:t>
-      </w:r>
-      <w:r>
-        <w:rPr>
-          <w:i/>
-        </w:rPr>
-        <w:t xml:space="preserve">A Huey P. Newton Story, </w:t>
+        <w:t xml:space="preserve">Start a new </w:t>
+      </w:r>
+      <w:proofErr w:type="gramStart"/>
+      <w:r>
+        <w:t>thread which</w:t>
+      </w:r>
+      <w:proofErr w:type="gramEnd"/>
+      <w:r>
+        <w:t xml:space="preserve"> contains your own work as an attachment. Give it a descriptive title. In the text of your post, write 25-50 words to your reviewers, answering the following question: </w:t>
+      </w:r>
+      <w:r>
+        <w:rPr>
+          <w:bCs/>
+        </w:rPr>
+        <w:t>What specific kinds of advice from your reviewers would be most helpful for you in improving your work?</w:t>
+      </w:r>
+    </w:p>
+    <w:p>
+      <w:pPr>
+        <w:numPr>
+          <w:ilvl w:val="0"/>
+          <w:numId w:val="10"/>
+        </w:numPr>
+      </w:pPr>
+      <w:r>
+        <w:t xml:space="preserve">Follow the general guidelines for writing peer reviews. Be sure to make use of the </w:t>
       </w:r>
       <w:hyperlink r:id="rId8" w:history="1">
         <w:r>
           <w:rPr>
             <w:rStyle w:val="Hyperlink"/>
           </w:rPr>
-          <w:t>http://www.pbs.org/hueypnewton/index.html</w:t>
+          <w:t>Strategy Brief Peer Review Template</w:t>
         </w:r>
       </w:hyperlink>
-    </w:p>
-    <w:p>
-      <w:pPr>
-        <w:pStyle w:val="ListParagraph"/>
+      <w:r>
+        <w:t xml:space="preserve"> by cutting and pasting it into your review posts.</w:t>
+      </w:r>
+    </w:p>
+    <w:p>
+      <w:pPr>
         <w:numPr>
           <w:ilvl w:val="0"/>
-          <w:numId w:val="1"/>
+          <w:numId w:val="10"/>
         </w:numPr>
       </w:pPr>
       <w:r>
-        <w:t>Malcolm X and his ideas</w:t>
-      </w:r>
-    </w:p>
-    <w:p>
-      <w:pPr>
-        <w:pStyle w:val="ListParagraph"/>
+        <w:t>Review the work of at least 2 of your classmates, and review your own work. (This means that you should make at least 4 posts total.)</w:t>
+      </w:r>
+    </w:p>
+    <w:p>
+      <w:r>
+        <w:rPr>
+          <w:bCs/>
+        </w:rPr>
+        <w:t>This peer review assignment will not be formally graded; it is purely for your own use.</w:t>
+      </w:r>
+      <w:r>
+        <w:t xml:space="preserve"> However, to make the most of it, you should:</w:t>
+      </w:r>
+      <w:r>
+        <w:br/>
+      </w:r>
+    </w:p>
+    <w:p>
+      <w:pPr>
         <w:numPr>
           <w:ilvl w:val="0"/>
-          <w:numId w:val="1"/>
+          <w:numId w:val="11"/>
         </w:numPr>
       </w:pPr>
       <w:r>
-        <w:t>Urban renewal (TODO CHECK)</w:t>
-      </w:r>
-    </w:p>
-    <w:p>
-      <w:pPr>
-        <w:pStyle w:val="ListParagraph"/>
+        <w:t>Review the work of more than 2 of your classmates.</w:t>
+      </w:r>
+    </w:p>
+    <w:p>
+      <w:pPr>
         <w:numPr>
           <w:ilvl w:val="0"/>
-          <w:numId w:val="1"/>
+          <w:numId w:val="11"/>
         </w:numPr>
       </w:pPr>
       <w:r>
-        <w:t>Mississippi Freedom Democratic Party / Fannie Lou Hamer</w:t>
-      </w:r>
-    </w:p>
-    <w:p>
-      <w:pPr>
-        <w:pStyle w:val="ListParagraph"/>
-        <w:numPr>
-          <w:ilvl w:val="0"/>
-          <w:numId w:val="1"/>
-        </w:numPr>
-      </w:pPr>
-      <w:r>
-        <w:t>King’s Riverside Church speech</w:t>
-      </w:r>
-    </w:p>
-    <w:p>
-      <w:pPr>
-        <w:pStyle w:val="ListParagraph"/>
-        <w:numPr>
-          <w:ilvl w:val="1"/>
-          <w:numId w:val="1"/>
-        </w:numPr>
-      </w:pPr>
-      <w:r>
-        <w:t>TODO LINK</w:t>
-      </w:r>
-    </w:p>
-    <w:p>
-      <w:pPr>
-        <w:pStyle w:val="ListParagraph"/>
-        <w:numPr>
-          <w:ilvl w:val="0"/>
-          <w:numId w:val="1"/>
-        </w:numPr>
-      </w:pPr>
-      <w:r>
-        <w:t>Die-ins as a protest tactic:</w:t>
-      </w:r>
-    </w:p>
-    <w:p>
-      <w:pPr>
-        <w:pStyle w:val="ListParagraph"/>
-        <w:numPr>
-          <w:ilvl w:val="1"/>
-          <w:numId w:val="1"/>
-        </w:numPr>
-      </w:pPr>
-      <w:r>
-        <w:t>Anti-Vietnam</w:t>
-      </w:r>
-    </w:p>
-    <w:p>
-      <w:pPr>
-        <w:pStyle w:val="ListParagraph"/>
-        <w:numPr>
-          <w:ilvl w:val="1"/>
-          <w:numId w:val="1"/>
-        </w:numPr>
-      </w:pPr>
-      <w:r>
-        <w:t>Anti-nuclear</w:t>
-      </w:r>
-    </w:p>
-    <w:p>
-      <w:pPr>
-        <w:pStyle w:val="ListParagraph"/>
-        <w:numPr>
-          <w:ilvl w:val="1"/>
-          <w:numId w:val="1"/>
-        </w:numPr>
-      </w:pPr>
-      <w:r>
-        <w:t>ACT-UP</w:t>
-      </w:r>
-    </w:p>
-    <w:p/>
-    <w:p>
-      <w:r>
-        <w:t>In between, a few things happened:</w:t>
-      </w:r>
-    </w:p>
-    <w:p/>
-    <w:p>
-      <w:pPr>
-        <w:pStyle w:val="ListParagraph"/>
-        <w:numPr>
-          <w:ilvl w:val="0"/>
-          <w:numId w:val="3"/>
-        </w:numPr>
-      </w:pPr>
-      <w:r>
-        <w:t xml:space="preserve">The modern </w:t>
-      </w:r>
-      <w:r>
-        <w:t>conservative coalition</w:t>
-      </w:r>
-      <w:r>
-        <w:t xml:space="preserve"> (sometimes called the “New Right”)</w:t>
-      </w:r>
-    </w:p>
-    <w:p>
-      <w:pPr>
-        <w:pStyle w:val="ListParagraph"/>
-        <w:numPr>
-          <w:ilvl w:val="0"/>
-          <w:numId w:val="3"/>
-        </w:numPr>
-      </w:pPr>
-      <w:r>
-        <w:t xml:space="preserve">The “law and order” backlash to the </w:t>
-      </w:r>
-      <w:r>
-        <w:t>major social changes of the 1960s</w:t>
-      </w:r>
-    </w:p>
-    <w:p>
-      <w:pPr>
-        <w:pStyle w:val="ListParagraph"/>
-        <w:numPr>
-          <w:ilvl w:val="0"/>
-          <w:numId w:val="3"/>
-        </w:numPr>
-      </w:pPr>
-      <w:r>
-        <w:t>Neoliberal economics</w:t>
-      </w:r>
-    </w:p>
-    <w:p>
-      <w:pPr>
-        <w:pStyle w:val="ListParagraph"/>
-        <w:numPr>
-          <w:ilvl w:val="0"/>
-          <w:numId w:val="4"/>
-        </w:numPr>
-      </w:pPr>
-      <w:r>
-        <w:t>Expansion of global human rights law outside the United States</w:t>
-      </w:r>
-    </w:p>
-    <w:p>
-      <w:pPr>
-        <w:pStyle w:val="ListParagraph"/>
-        <w:numPr>
-          <w:ilvl w:val="0"/>
-          <w:numId w:val="4"/>
-        </w:numPr>
-      </w:pPr>
-      <w:r>
-        <w:t>Widespread global internet access</w:t>
-      </w:r>
-    </w:p>
-    <w:p>
-      <w:pPr>
-        <w:pStyle w:val="ListParagraph"/>
-        <w:numPr>
-          <w:ilvl w:val="0"/>
-          <w:numId w:val="4"/>
-        </w:numPr>
-      </w:pPr>
-      <w:r>
-        <w:t>Cellular phones, especially smartphones with Internet access</w:t>
-      </w:r>
-    </w:p>
-    <w:p>
-      <w:pPr>
-        <w:pStyle w:val="ListParagraph"/>
-        <w:numPr>
-          <w:ilvl w:val="0"/>
-          <w:numId w:val="4"/>
-        </w:numPr>
-      </w:pPr>
-      <w:r>
-        <w:t>The end of Cold War and the threat of global communism</w:t>
-      </w:r>
-    </w:p>
-    <w:p>
-      <w:pPr>
-        <w:pStyle w:val="ListParagraph"/>
-        <w:numPr>
-          <w:ilvl w:val="0"/>
-          <w:numId w:val="4"/>
-        </w:numPr>
-      </w:pPr>
-      <w:r>
-        <w:t>The US as the single global superpower since 1989</w:t>
-      </w:r>
-    </w:p>
-    <w:p>
-      <w:pPr>
-        <w:pStyle w:val="ListParagraph"/>
-        <w:numPr>
-          <w:ilvl w:val="0"/>
-          <w:numId w:val="4"/>
-        </w:numPr>
-      </w:pPr>
-      <w:r>
-        <w:t>Expansion of US policing, including police use of military equipment, since 2001</w:t>
-      </w:r>
-    </w:p>
-    <w:p/>
-    <w:p/>
-    <w:p/>
-    <w:p/>
-    <w:p>
-      <w:r>
-        <w:t xml:space="preserve">Ferguson protesters and #HandsUpDontShoot </w:t>
-      </w:r>
-      <w:r>
-        <w:t xml:space="preserve">have an interpretation of history. They see at least three major trends: </w:t>
-      </w:r>
-    </w:p>
-    <w:p/>
-    <w:p>
-      <w:pPr>
-        <w:pStyle w:val="ListParagraph"/>
-        <w:numPr>
-          <w:ilvl w:val="0"/>
-          <w:numId w:val="2"/>
-        </w:numPr>
-      </w:pPr>
-      <w:r>
-        <w:t>Militarization of police</w:t>
-      </w:r>
-      <w:r>
-        <w:t xml:space="preserve"> (where the US Department of Defense sells surplus military gear to police departments for pennies on the dollar)</w:t>
-      </w:r>
-      <w:r>
-        <w:t>, in the wake of perceived terrorist threats since September 11, 2001</w:t>
-      </w:r>
-    </w:p>
-    <w:p>
-      <w:pPr>
-        <w:pStyle w:val="ListParagraph"/>
-        <w:numPr>
-          <w:ilvl w:val="0"/>
-          <w:numId w:val="2"/>
-        </w:numPr>
-      </w:pPr>
-      <w:r>
-        <w:t>Racially discriminatory policing and criminal enforcement (which they call a “prison-industrial complex”); when tied together with inadequate public schools, they refer to this as a “school-to-prison pipeline”</w:t>
-      </w:r>
-    </w:p>
-    <w:p>
-      <w:pPr>
-        <w:pStyle w:val="ListParagraph"/>
-        <w:numPr>
-          <w:ilvl w:val="0"/>
-          <w:numId w:val="2"/>
-        </w:numPr>
-      </w:pPr>
-      <w:r>
-        <w:t>Economic decay of heavily-minority areas; the suburbanization of poverty</w:t>
-      </w:r>
-      <w:r>
-        <w:t>; public disinvestment and privatization</w:t>
-      </w:r>
-    </w:p>
-    <w:p/>
-    <w:p/>
-    <w:p/>
-    <w:p/>
-    <w:p>
-      <w:r>
-        <w:t>UN criticism, overseas coverage of protests</w:t>
-      </w:r>
-    </w:p>
-    <w:p/>
-    <w:p/>
-    <w:p/>
-    <w:p>
-      <w:r>
-        <w:t>Discussion forum:</w:t>
-      </w:r>
-    </w:p>
-    <w:p/>
-    <w:p/>
-    <w:p/>
-    <w:p/>
-    <w:p>
-      <w:pPr>
-        <w:pStyle w:val="ListParagraph"/>
-        <w:numPr>
-          <w:ilvl w:val="0"/>
-          <w:numId w:val="2"/>
-        </w:numPr>
-      </w:pPr>
-      <w:r>
-        <w:t>Use a blend of specific evidence about the strategies of the long black freedom movement.</w:t>
-      </w:r>
-    </w:p>
-    <w:p/>
-    <w:p>
-      <w:r>
-        <w:t>Extra-credit paper:</w:t>
-      </w:r>
-      <w:r>
-        <w:t xml:space="preserve"> Ferguson Strategy Briefs</w:t>
-      </w:r>
-    </w:p>
-    <w:p/>
-    <w:p>
-      <w:pPr>
-        <w:pStyle w:val="ListParagraph"/>
-        <w:numPr>
-          <w:ilvl w:val="0"/>
-          <w:numId w:val="2"/>
-        </w:numPr>
-      </w:pPr>
-      <w:r>
-        <w:t>If you need to bring up your paper average, write a paper of 800-1500 words on this topic. Grading criteria will be similar to those on the other papers:</w:t>
-      </w:r>
-    </w:p>
-    <w:p/>
-    <w:p/>
-    <w:p/>
-    <w:p>
-      <w:r>
-        <w:t>Which strategies used by the Black American freedom movement since 1865 are most relevant for organizers</w:t>
-      </w:r>
-      <w:r>
-        <w:t xml:space="preserve"> today</w:t>
-      </w:r>
-      <w:r>
-        <w:t xml:space="preserve"> in Ferguson, Missouri? </w:t>
-      </w:r>
-      <w:r>
-        <w:t>As you’re thinking, c</w:t>
-      </w:r>
-      <w:r>
-        <w:t>onsider strategies that fall into the following categories:</w:t>
-      </w:r>
-    </w:p>
-    <w:p>
-      <w:pPr>
-        <w:pStyle w:val="ListParagraph"/>
-        <w:numPr>
-          <w:ilvl w:val="0"/>
-          <w:numId w:val="2"/>
-        </w:numPr>
-      </w:pPr>
-      <w:r>
-        <w:t xml:space="preserve">Building </w:t>
-      </w:r>
-      <w:r>
-        <w:t>community institutions</w:t>
-      </w:r>
-      <w:r>
-        <w:t xml:space="preserve"> and organizations</w:t>
-      </w:r>
-    </w:p>
-    <w:p>
-      <w:pPr>
-        <w:pStyle w:val="ListParagraph"/>
-        <w:numPr>
-          <w:ilvl w:val="0"/>
-          <w:numId w:val="2"/>
-        </w:numPr>
-      </w:pPr>
-      <w:r>
-        <w:t>Economic activism</w:t>
-      </w:r>
-    </w:p>
-    <w:p>
-      <w:pPr>
-        <w:pStyle w:val="ListParagraph"/>
-        <w:numPr>
-          <w:ilvl w:val="0"/>
-          <w:numId w:val="2"/>
-        </w:numPr>
-      </w:pPr>
-      <w:r>
-        <w:t>Non-violent direct action</w:t>
-      </w:r>
-      <w:r>
-        <w:t xml:space="preserve"> (public protests and demonstrations)</w:t>
-      </w:r>
-    </w:p>
-    <w:p>
-      <w:pPr>
-        <w:pStyle w:val="ListParagraph"/>
-        <w:numPr>
-          <w:ilvl w:val="0"/>
-          <w:numId w:val="2"/>
-        </w:numPr>
-      </w:pPr>
-      <w:r>
-        <w:t>Media and public relations</w:t>
-      </w:r>
-    </w:p>
-    <w:p>
-      <w:pPr>
-        <w:pStyle w:val="ListParagraph"/>
-        <w:numPr>
-          <w:ilvl w:val="0"/>
-          <w:numId w:val="2"/>
-        </w:numPr>
-      </w:pPr>
-      <w:r>
-        <w:t>Working through formal government (voting; litigation to challenge unjust laws)</w:t>
-      </w:r>
-    </w:p>
-    <w:p/>
-    <w:p>
-      <w:r>
-        <w:t>Identify three specific examples. For each example, write a strategy brief to the Ferguson organizers.</w:t>
-      </w:r>
-    </w:p>
-    <w:p/>
-    <w:p>
-      <w:pPr>
-        <w:pStyle w:val="ListParagraph"/>
-        <w:numPr>
-          <w:ilvl w:val="0"/>
-          <w:numId w:val="2"/>
-        </w:numPr>
-      </w:pPr>
-      <w:r>
-        <w:t>Describe the strategy</w:t>
-      </w:r>
-      <w:r>
-        <w:t>, and give it a memorable name. (Marketing is important</w:t>
-      </w:r>
-      <w:r>
-        <w:t>.</w:t>
-      </w:r>
-      <w:r>
-        <w:t>)</w:t>
-      </w:r>
-    </w:p>
-    <w:p>
-      <w:pPr>
-        <w:pStyle w:val="ListParagraph"/>
-        <w:numPr>
-          <w:ilvl w:val="0"/>
-          <w:numId w:val="2"/>
-        </w:numPr>
-      </w:pPr>
-      <w:r>
-        <w:t xml:space="preserve"> Who used it, when, in what context? Why did it succeed or fail in the past?</w:t>
-      </w:r>
-    </w:p>
-    <w:p>
-      <w:pPr>
-        <w:pStyle w:val="ListParagraph"/>
-        <w:numPr>
-          <w:ilvl w:val="0"/>
-          <w:numId w:val="2"/>
-        </w:numPr>
-      </w:pPr>
-      <w:r>
-        <w:t>How is our contemporary context different than the historical contexts in which this strategy was first used?</w:t>
-      </w:r>
-      <w:r>
-        <w:t xml:space="preserve"> </w:t>
-      </w:r>
-    </w:p>
-    <w:p>
-      <w:pPr>
-        <w:pStyle w:val="ListParagraph"/>
-        <w:numPr>
-          <w:ilvl w:val="0"/>
-          <w:numId w:val="2"/>
-        </w:numPr>
-      </w:pPr>
-      <w:r>
-        <w:t xml:space="preserve">What are the risks and challenges </w:t>
-      </w:r>
-      <w:r>
-        <w:t xml:space="preserve">of </w:t>
-      </w:r>
-      <w:r>
-        <w:t xml:space="preserve">using </w:t>
-      </w:r>
-      <w:r>
-        <w:t>t</w:t>
-      </w:r>
-      <w:r>
-        <w:t>his strategy?</w:t>
-      </w:r>
-    </w:p>
-    <w:p>
-      <w:pPr>
-        <w:pStyle w:val="ListParagraph"/>
-        <w:numPr>
-          <w:ilvl w:val="0"/>
-          <w:numId w:val="2"/>
-        </w:numPr>
-      </w:pPr>
-      <w:r>
-        <w:t xml:space="preserve">What specific actions will Ferguson organizers need to take to make this strategy work? </w:t>
-      </w:r>
-    </w:p>
-    <w:p>
-      <w:pPr>
-        <w:pStyle w:val="ListParagraph"/>
-        <w:numPr>
-          <w:ilvl w:val="0"/>
-          <w:numId w:val="2"/>
-        </w:numPr>
-      </w:pPr>
-      <w:r>
-        <w:t>How long will it take for this strategy to be successful? Why?</w:t>
-      </w:r>
-    </w:p>
-    <w:p/>
-    <w:p/>
-    <w:p/>
-    <w:p/>
-    <w:p/>
+        <w:t>For each review you write, notice aspects of their work this author should focus on improving. Read the work of your other classmates, and identify one of your classmates whose answers demonstrate mastery of that skill. When you make suggestions about how to improve, include a recommendation about specific classmates this author could learn each skill from.</w:t>
+      </w:r>
+    </w:p>
+    <w:p>
+      <w:pPr>
+        <w:rPr>
+          <w:b/>
+        </w:rPr>
+      </w:pPr>
+    </w:p>
+    <w:p>
+      <w:pPr>
+        <w:pBdr>
+          <w:bottom w:val="single" w:sz="6" w:space="1" w:color="auto"/>
+        </w:pBdr>
+        <w:rPr>
+          <w:b/>
+        </w:rPr>
+      </w:pPr>
+    </w:p>
+    <w:p>
+      <w:pPr>
+        <w:rPr>
+          <w:b/>
+        </w:rPr>
+      </w:pPr>
+    </w:p>
+    <w:p>
+      <w:pPr>
+        <w:rPr>
+          <w:b/>
+        </w:rPr>
+      </w:pPr>
+    </w:p>
+    <w:p>
+      <w:pPr>
+        <w:rPr>
+          <w:b/>
+        </w:rPr>
+      </w:pPr>
+      <w:r>
+        <w:rPr>
+          <w:b/>
+        </w:rPr>
+        <w:t>Assemble Your Strategy Briefs:</w:t>
+      </w:r>
+    </w:p>
+    <w:p>
+      <w:pPr>
+        <w:rPr>
+          <w:b/>
+        </w:rPr>
+      </w:pPr>
+    </w:p>
+    <w:p>
+      <w:pPr>
+        <w:rPr>
+          <w:rFonts w:eastAsia="Times New Roman" w:cs="Times New Roman"/>
+        </w:rPr>
+      </w:pPr>
+      <w:r>
+        <w:rPr>
+          <w:rFonts w:eastAsia="Times New Roman" w:cs="Times New Roman"/>
+        </w:rPr>
+        <w:t xml:space="preserve">After you've revised your Organizing Strategy Briefs and are ready to submit them, you may have more than one. If so, </w:t>
+      </w:r>
+      <w:r>
+        <w:rPr>
+          <w:rStyle w:val="Strong"/>
+          <w:rFonts w:eastAsia="Times New Roman" w:cs="Times New Roman"/>
+        </w:rPr>
+        <w:t>compile them all into a single file. </w:t>
+      </w:r>
+      <w:r>
+        <w:rPr>
+          <w:rFonts w:eastAsia="Times New Roman" w:cs="Times New Roman"/>
+        </w:rPr>
+        <w:t>Insert page breaks between the briefs so that Brief 1 is on pages 1 and 2; Brief 2 is on pages 3 and 4; and Brief 3 is on pages 5 and 6. Upload them to Turnitin.com using the link below.</w:t>
+      </w:r>
+    </w:p>
+    <w:p>
+      <w:pPr>
+        <w:rPr>
+          <w:rFonts w:eastAsia="Times New Roman" w:cs="Times New Roman"/>
+        </w:rPr>
+      </w:pPr>
+    </w:p>
+    <w:p>
+      <w:r>
+        <w:rPr>
+          <w:rFonts w:eastAsia="Times New Roman" w:cs="Times New Roman"/>
+          <w:b/>
+        </w:rPr>
+        <w:t>Organizing Strategy Briefs</w:t>
+      </w:r>
+      <w:r>
+        <w:rPr>
+          <w:rFonts w:eastAsia="Times New Roman" w:cs="Times New Roman"/>
+        </w:rPr>
+        <w:t xml:space="preserve"> [set up </w:t>
+      </w:r>
+      <w:proofErr w:type="spellStart"/>
+      <w:r>
+        <w:rPr>
+          <w:rFonts w:eastAsia="Times New Roman" w:cs="Times New Roman"/>
+        </w:rPr>
+        <w:t>Turnitin</w:t>
+      </w:r>
+      <w:proofErr w:type="spellEnd"/>
+      <w:r>
+        <w:rPr>
+          <w:rFonts w:eastAsia="Times New Roman" w:cs="Times New Roman"/>
+        </w:rPr>
+        <w:t xml:space="preserve"> assignment for this.]</w:t>
+      </w:r>
+    </w:p>
+    <w:p>
+      <w:pPr>
+        <w:rPr>
+          <w:b/>
+        </w:rPr>
+      </w:pPr>
+    </w:p>
     <w:sectPr>
       <w:pgSz w:w="12240" w:h="15840"/>
       <w:pgMar w:top="1440" w:right="1800" w:bottom="1440" w:left="1800" w:header="720" w:footer="720" w:gutter="0"/>
@@ -1523,6 +1429,155 @@
     </w:lvl>
   </w:abstractNum>
   <w:abstractNum w:abstractNumId="2">
+    <w:nsid w:val="094B25B9"/>
+    <w:multiLevelType w:val="multilevel"/>
+    <w:tmpl w:val="B67E97CE"/>
+    <w:lvl w:ilvl="0">
+      <w:start w:val="1"/>
+      <w:numFmt w:val="bullet"/>
+      <w:lvlText w:val=""/>
+      <w:lvlJc w:val="left"/>
+      <w:pPr>
+        <w:tabs>
+          <w:tab w:val="num" w:pos="720"/>
+        </w:tabs>
+        <w:ind w:left="720" w:hanging="360"/>
+      </w:pPr>
+      <w:rPr>
+        <w:rFonts w:ascii="Symbol" w:hAnsi="Symbol" w:hint="default"/>
+        <w:sz w:val="20"/>
+      </w:rPr>
+    </w:lvl>
+    <w:lvl w:ilvl="1" w:tentative="1">
+      <w:start w:val="1"/>
+      <w:numFmt w:val="bullet"/>
+      <w:lvlText w:val="o"/>
+      <w:lvlJc w:val="left"/>
+      <w:pPr>
+        <w:tabs>
+          <w:tab w:val="num" w:pos="1440"/>
+        </w:tabs>
+        <w:ind w:left="1440" w:hanging="360"/>
+      </w:pPr>
+      <w:rPr>
+        <w:rFonts w:ascii="Courier New" w:hAnsi="Courier New" w:hint="default"/>
+        <w:sz w:val="20"/>
+      </w:rPr>
+    </w:lvl>
+    <w:lvl w:ilvl="2" w:tentative="1">
+      <w:start w:val="1"/>
+      <w:numFmt w:val="bullet"/>
+      <w:lvlText w:val=""/>
+      <w:lvlJc w:val="left"/>
+      <w:pPr>
+        <w:tabs>
+          <w:tab w:val="num" w:pos="2160"/>
+        </w:tabs>
+        <w:ind w:left="2160" w:hanging="360"/>
+      </w:pPr>
+      <w:rPr>
+        <w:rFonts w:ascii="Wingdings" w:hAnsi="Wingdings" w:hint="default"/>
+        <w:sz w:val="20"/>
+      </w:rPr>
+    </w:lvl>
+    <w:lvl w:ilvl="3" w:tentative="1">
+      <w:start w:val="1"/>
+      <w:numFmt w:val="bullet"/>
+      <w:lvlText w:val=""/>
+      <w:lvlJc w:val="left"/>
+      <w:pPr>
+        <w:tabs>
+          <w:tab w:val="num" w:pos="2880"/>
+        </w:tabs>
+        <w:ind w:left="2880" w:hanging="360"/>
+      </w:pPr>
+      <w:rPr>
+        <w:rFonts w:ascii="Wingdings" w:hAnsi="Wingdings" w:hint="default"/>
+        <w:sz w:val="20"/>
+      </w:rPr>
+    </w:lvl>
+    <w:lvl w:ilvl="4" w:tentative="1">
+      <w:start w:val="1"/>
+      <w:numFmt w:val="bullet"/>
+      <w:lvlText w:val=""/>
+      <w:lvlJc w:val="left"/>
+      <w:pPr>
+        <w:tabs>
+          <w:tab w:val="num" w:pos="3600"/>
+        </w:tabs>
+        <w:ind w:left="3600" w:hanging="360"/>
+      </w:pPr>
+      <w:rPr>
+        <w:rFonts w:ascii="Wingdings" w:hAnsi="Wingdings" w:hint="default"/>
+        <w:sz w:val="20"/>
+      </w:rPr>
+    </w:lvl>
+    <w:lvl w:ilvl="5" w:tentative="1">
+      <w:start w:val="1"/>
+      <w:numFmt w:val="bullet"/>
+      <w:lvlText w:val=""/>
+      <w:lvlJc w:val="left"/>
+      <w:pPr>
+        <w:tabs>
+          <w:tab w:val="num" w:pos="4320"/>
+        </w:tabs>
+        <w:ind w:left="4320" w:hanging="360"/>
+      </w:pPr>
+      <w:rPr>
+        <w:rFonts w:ascii="Wingdings" w:hAnsi="Wingdings" w:hint="default"/>
+        <w:sz w:val="20"/>
+      </w:rPr>
+    </w:lvl>
+    <w:lvl w:ilvl="6" w:tentative="1">
+      <w:start w:val="1"/>
+      <w:numFmt w:val="bullet"/>
+      <w:lvlText w:val=""/>
+      <w:lvlJc w:val="left"/>
+      <w:pPr>
+        <w:tabs>
+          <w:tab w:val="num" w:pos="5040"/>
+        </w:tabs>
+        <w:ind w:left="5040" w:hanging="360"/>
+      </w:pPr>
+      <w:rPr>
+        <w:rFonts w:ascii="Wingdings" w:hAnsi="Wingdings" w:hint="default"/>
+        <w:sz w:val="20"/>
+      </w:rPr>
+    </w:lvl>
+    <w:lvl w:ilvl="7" w:tentative="1">
+      <w:start w:val="1"/>
+      <w:numFmt w:val="bullet"/>
+      <w:lvlText w:val=""/>
+      <w:lvlJc w:val="left"/>
+      <w:pPr>
+        <w:tabs>
+          <w:tab w:val="num" w:pos="5760"/>
+        </w:tabs>
+        <w:ind w:left="5760" w:hanging="360"/>
+      </w:pPr>
+      <w:rPr>
+        <w:rFonts w:ascii="Wingdings" w:hAnsi="Wingdings" w:hint="default"/>
+        <w:sz w:val="20"/>
+      </w:rPr>
+    </w:lvl>
+    <w:lvl w:ilvl="8" w:tentative="1">
+      <w:start w:val="1"/>
+      <w:numFmt w:val="bullet"/>
+      <w:lvlText w:val=""/>
+      <w:lvlJc w:val="left"/>
+      <w:pPr>
+        <w:tabs>
+          <w:tab w:val="num" w:pos="6480"/>
+        </w:tabs>
+        <w:ind w:left="6480" w:hanging="360"/>
+      </w:pPr>
+      <w:rPr>
+        <w:rFonts w:ascii="Wingdings" w:hAnsi="Wingdings" w:hint="default"/>
+        <w:sz w:val="20"/>
+      </w:rPr>
+    </w:lvl>
+  </w:abstractNum>
+  <w:abstractNum w:abstractNumId="3">
     <w:nsid w:val="1EBF480E"/>
     <w:multiLevelType w:val="hybridMultilevel"/>
     <w:tmpl w:val="12FC9DC0"/>
@@ -1635,7 +1690,7 @@
       </w:rPr>
     </w:lvl>
   </w:abstractNum>
-  <w:abstractNum w:abstractNumId="3">
+  <w:abstractNum w:abstractNumId="4">
     <w:nsid w:val="1F1948FC"/>
     <w:multiLevelType w:val="hybridMultilevel"/>
     <w:tmpl w:val="E15660E4"/>
@@ -1748,7 +1803,7 @@
       </w:rPr>
     </w:lvl>
   </w:abstractNum>
-  <w:abstractNum w:abstractNumId="4">
+  <w:abstractNum w:abstractNumId="5">
     <w:nsid w:val="2C4F18A4"/>
     <w:multiLevelType w:val="hybridMultilevel"/>
     <w:tmpl w:val="928C9902"/>
@@ -1837,7 +1892,7 @@
       </w:pPr>
     </w:lvl>
   </w:abstractNum>
-  <w:abstractNum w:abstractNumId="5">
+  <w:abstractNum w:abstractNumId="6">
     <w:nsid w:val="2D0B35DE"/>
     <w:multiLevelType w:val="hybridMultilevel"/>
     <w:tmpl w:val="6A9A0126"/>
@@ -1923,7 +1978,305 @@
       </w:pPr>
     </w:lvl>
   </w:abstractNum>
-  <w:abstractNum w:abstractNumId="6">
+  <w:abstractNum w:abstractNumId="7">
+    <w:nsid w:val="32BD3DC7"/>
+    <w:multiLevelType w:val="multilevel"/>
+    <w:tmpl w:val="6A1C1312"/>
+    <w:lvl w:ilvl="0">
+      <w:start w:val="1"/>
+      <w:numFmt w:val="bullet"/>
+      <w:lvlText w:val=""/>
+      <w:lvlJc w:val="left"/>
+      <w:pPr>
+        <w:tabs>
+          <w:tab w:val="num" w:pos="720"/>
+        </w:tabs>
+        <w:ind w:left="720" w:hanging="360"/>
+      </w:pPr>
+      <w:rPr>
+        <w:rFonts w:ascii="Symbol" w:hAnsi="Symbol" w:hint="default"/>
+        <w:sz w:val="20"/>
+      </w:rPr>
+    </w:lvl>
+    <w:lvl w:ilvl="1" w:tentative="1">
+      <w:start w:val="1"/>
+      <w:numFmt w:val="bullet"/>
+      <w:lvlText w:val="o"/>
+      <w:lvlJc w:val="left"/>
+      <w:pPr>
+        <w:tabs>
+          <w:tab w:val="num" w:pos="1440"/>
+        </w:tabs>
+        <w:ind w:left="1440" w:hanging="360"/>
+      </w:pPr>
+      <w:rPr>
+        <w:rFonts w:ascii="Courier New" w:hAnsi="Courier New" w:hint="default"/>
+        <w:sz w:val="20"/>
+      </w:rPr>
+    </w:lvl>
+    <w:lvl w:ilvl="2" w:tentative="1">
+      <w:start w:val="1"/>
+      <w:numFmt w:val="bullet"/>
+      <w:lvlText w:val=""/>
+      <w:lvlJc w:val="left"/>
+      <w:pPr>
+        <w:tabs>
+          <w:tab w:val="num" w:pos="2160"/>
+        </w:tabs>
+        <w:ind w:left="2160" w:hanging="360"/>
+      </w:pPr>
+      <w:rPr>
+        <w:rFonts w:ascii="Wingdings" w:hAnsi="Wingdings" w:hint="default"/>
+        <w:sz w:val="20"/>
+      </w:rPr>
+    </w:lvl>
+    <w:lvl w:ilvl="3" w:tentative="1">
+      <w:start w:val="1"/>
+      <w:numFmt w:val="bullet"/>
+      <w:lvlText w:val=""/>
+      <w:lvlJc w:val="left"/>
+      <w:pPr>
+        <w:tabs>
+          <w:tab w:val="num" w:pos="2880"/>
+        </w:tabs>
+        <w:ind w:left="2880" w:hanging="360"/>
+      </w:pPr>
+      <w:rPr>
+        <w:rFonts w:ascii="Wingdings" w:hAnsi="Wingdings" w:hint="default"/>
+        <w:sz w:val="20"/>
+      </w:rPr>
+    </w:lvl>
+    <w:lvl w:ilvl="4" w:tentative="1">
+      <w:start w:val="1"/>
+      <w:numFmt w:val="bullet"/>
+      <w:lvlText w:val=""/>
+      <w:lvlJc w:val="left"/>
+      <w:pPr>
+        <w:tabs>
+          <w:tab w:val="num" w:pos="3600"/>
+        </w:tabs>
+        <w:ind w:left="3600" w:hanging="360"/>
+      </w:pPr>
+      <w:rPr>
+        <w:rFonts w:ascii="Wingdings" w:hAnsi="Wingdings" w:hint="default"/>
+        <w:sz w:val="20"/>
+      </w:rPr>
+    </w:lvl>
+    <w:lvl w:ilvl="5" w:tentative="1">
+      <w:start w:val="1"/>
+      <w:numFmt w:val="bullet"/>
+      <w:lvlText w:val=""/>
+      <w:lvlJc w:val="left"/>
+      <w:pPr>
+        <w:tabs>
+          <w:tab w:val="num" w:pos="4320"/>
+        </w:tabs>
+        <w:ind w:left="4320" w:hanging="360"/>
+      </w:pPr>
+      <w:rPr>
+        <w:rFonts w:ascii="Wingdings" w:hAnsi="Wingdings" w:hint="default"/>
+        <w:sz w:val="20"/>
+      </w:rPr>
+    </w:lvl>
+    <w:lvl w:ilvl="6" w:tentative="1">
+      <w:start w:val="1"/>
+      <w:numFmt w:val="bullet"/>
+      <w:lvlText w:val=""/>
+      <w:lvlJc w:val="left"/>
+      <w:pPr>
+        <w:tabs>
+          <w:tab w:val="num" w:pos="5040"/>
+        </w:tabs>
+        <w:ind w:left="5040" w:hanging="360"/>
+      </w:pPr>
+      <w:rPr>
+        <w:rFonts w:ascii="Wingdings" w:hAnsi="Wingdings" w:hint="default"/>
+        <w:sz w:val="20"/>
+      </w:rPr>
+    </w:lvl>
+    <w:lvl w:ilvl="7" w:tentative="1">
+      <w:start w:val="1"/>
+      <w:numFmt w:val="bullet"/>
+      <w:lvlText w:val=""/>
+      <w:lvlJc w:val="left"/>
+      <w:pPr>
+        <w:tabs>
+          <w:tab w:val="num" w:pos="5760"/>
+        </w:tabs>
+        <w:ind w:left="5760" w:hanging="360"/>
+      </w:pPr>
+      <w:rPr>
+        <w:rFonts w:ascii="Wingdings" w:hAnsi="Wingdings" w:hint="default"/>
+        <w:sz w:val="20"/>
+      </w:rPr>
+    </w:lvl>
+    <w:lvl w:ilvl="8" w:tentative="1">
+      <w:start w:val="1"/>
+      <w:numFmt w:val="bullet"/>
+      <w:lvlText w:val=""/>
+      <w:lvlJc w:val="left"/>
+      <w:pPr>
+        <w:tabs>
+          <w:tab w:val="num" w:pos="6480"/>
+        </w:tabs>
+        <w:ind w:left="6480" w:hanging="360"/>
+      </w:pPr>
+      <w:rPr>
+        <w:rFonts w:ascii="Wingdings" w:hAnsi="Wingdings" w:hint="default"/>
+        <w:sz w:val="20"/>
+      </w:rPr>
+    </w:lvl>
+  </w:abstractNum>
+  <w:abstractNum w:abstractNumId="8">
+    <w:nsid w:val="480E7F1C"/>
+    <w:multiLevelType w:val="multilevel"/>
+    <w:tmpl w:val="32E6F804"/>
+    <w:lvl w:ilvl="0">
+      <w:start w:val="1"/>
+      <w:numFmt w:val="bullet"/>
+      <w:lvlText w:val=""/>
+      <w:lvlJc w:val="left"/>
+      <w:pPr>
+        <w:tabs>
+          <w:tab w:val="num" w:pos="720"/>
+        </w:tabs>
+        <w:ind w:left="720" w:hanging="360"/>
+      </w:pPr>
+      <w:rPr>
+        <w:rFonts w:ascii="Symbol" w:hAnsi="Symbol" w:hint="default"/>
+        <w:sz w:val="20"/>
+      </w:rPr>
+    </w:lvl>
+    <w:lvl w:ilvl="1">
+      <w:start w:val="1"/>
+      <w:numFmt w:val="bullet"/>
+      <w:lvlText w:val="o"/>
+      <w:lvlJc w:val="left"/>
+      <w:pPr>
+        <w:tabs>
+          <w:tab w:val="num" w:pos="1440"/>
+        </w:tabs>
+        <w:ind w:left="1440" w:hanging="360"/>
+      </w:pPr>
+      <w:rPr>
+        <w:rFonts w:ascii="Courier New" w:hAnsi="Courier New" w:hint="default"/>
+        <w:sz w:val="20"/>
+      </w:rPr>
+    </w:lvl>
+    <w:lvl w:ilvl="2" w:tentative="1">
+      <w:start w:val="1"/>
+      <w:numFmt w:val="bullet"/>
+      <w:lvlText w:val=""/>
+      <w:lvlJc w:val="left"/>
+      <w:pPr>
+        <w:tabs>
+          <w:tab w:val="num" w:pos="2160"/>
+        </w:tabs>
+        <w:ind w:left="2160" w:hanging="360"/>
+      </w:pPr>
+      <w:rPr>
+        <w:rFonts w:ascii="Wingdings" w:hAnsi="Wingdings" w:hint="default"/>
+        <w:sz w:val="20"/>
+      </w:rPr>
+    </w:lvl>
+    <w:lvl w:ilvl="3" w:tentative="1">
+      <w:start w:val="1"/>
+      <w:numFmt w:val="bullet"/>
+      <w:lvlText w:val=""/>
+      <w:lvlJc w:val="left"/>
+      <w:pPr>
+        <w:tabs>
+          <w:tab w:val="num" w:pos="2880"/>
+        </w:tabs>
+        <w:ind w:left="2880" w:hanging="360"/>
+      </w:pPr>
+      <w:rPr>
+        <w:rFonts w:ascii="Wingdings" w:hAnsi="Wingdings" w:hint="default"/>
+        <w:sz w:val="20"/>
+      </w:rPr>
+    </w:lvl>
+    <w:lvl w:ilvl="4" w:tentative="1">
+      <w:start w:val="1"/>
+      <w:numFmt w:val="bullet"/>
+      <w:lvlText w:val=""/>
+      <w:lvlJc w:val="left"/>
+      <w:pPr>
+        <w:tabs>
+          <w:tab w:val="num" w:pos="3600"/>
+        </w:tabs>
+        <w:ind w:left="3600" w:hanging="360"/>
+      </w:pPr>
+      <w:rPr>
+        <w:rFonts w:ascii="Wingdings" w:hAnsi="Wingdings" w:hint="default"/>
+        <w:sz w:val="20"/>
+      </w:rPr>
+    </w:lvl>
+    <w:lvl w:ilvl="5" w:tentative="1">
+      <w:start w:val="1"/>
+      <w:numFmt w:val="bullet"/>
+      <w:lvlText w:val=""/>
+      <w:lvlJc w:val="left"/>
+      <w:pPr>
+        <w:tabs>
+          <w:tab w:val="num" w:pos="4320"/>
+        </w:tabs>
+        <w:ind w:left="4320" w:hanging="360"/>
+      </w:pPr>
+      <w:rPr>
+        <w:rFonts w:ascii="Wingdings" w:hAnsi="Wingdings" w:hint="default"/>
+        <w:sz w:val="20"/>
+      </w:rPr>
+    </w:lvl>
+    <w:lvl w:ilvl="6" w:tentative="1">
+      <w:start w:val="1"/>
+      <w:numFmt w:val="bullet"/>
+      <w:lvlText w:val=""/>
+      <w:lvlJc w:val="left"/>
+      <w:pPr>
+        <w:tabs>
+          <w:tab w:val="num" w:pos="5040"/>
+        </w:tabs>
+        <w:ind w:left="5040" w:hanging="360"/>
+      </w:pPr>
+      <w:rPr>
+        <w:rFonts w:ascii="Wingdings" w:hAnsi="Wingdings" w:hint="default"/>
+        <w:sz w:val="20"/>
+      </w:rPr>
+    </w:lvl>
+    <w:lvl w:ilvl="7" w:tentative="1">
+      <w:start w:val="1"/>
+      <w:numFmt w:val="bullet"/>
+      <w:lvlText w:val=""/>
+      <w:lvlJc w:val="left"/>
+      <w:pPr>
+        <w:tabs>
+          <w:tab w:val="num" w:pos="5760"/>
+        </w:tabs>
+        <w:ind w:left="5760" w:hanging="360"/>
+      </w:pPr>
+      <w:rPr>
+        <w:rFonts w:ascii="Wingdings" w:hAnsi="Wingdings" w:hint="default"/>
+        <w:sz w:val="20"/>
+      </w:rPr>
+    </w:lvl>
+    <w:lvl w:ilvl="8" w:tentative="1">
+      <w:start w:val="1"/>
+      <w:numFmt w:val="bullet"/>
+      <w:lvlText w:val=""/>
+      <w:lvlJc w:val="left"/>
+      <w:pPr>
+        <w:tabs>
+          <w:tab w:val="num" w:pos="6480"/>
+        </w:tabs>
+        <w:ind w:left="6480" w:hanging="360"/>
+      </w:pPr>
+      <w:rPr>
+        <w:rFonts w:ascii="Wingdings" w:hAnsi="Wingdings" w:hint="default"/>
+        <w:sz w:val="20"/>
+      </w:rPr>
+    </w:lvl>
+  </w:abstractNum>
+  <w:abstractNum w:abstractNumId="9">
     <w:nsid w:val="59264C6D"/>
     <w:multiLevelType w:val="hybridMultilevel"/>
     <w:tmpl w:val="662ABE48"/>
@@ -2036,7 +2389,7 @@
       </w:rPr>
     </w:lvl>
   </w:abstractNum>
-  <w:abstractNum w:abstractNumId="7">
+  <w:abstractNum w:abstractNumId="10">
     <w:nsid w:val="6A5C24BC"/>
     <w:multiLevelType w:val="hybridMultilevel"/>
     <w:tmpl w:val="D94A6458"/>
@@ -2150,27 +2503,36 @@
     </w:lvl>
   </w:abstractNum>
   <w:num w:numId="1">
-    <w:abstractNumId w:val="5"/>
+    <w:abstractNumId w:val="6"/>
   </w:num>
   <w:num w:numId="2">
-    <w:abstractNumId w:val="3"/>
+    <w:abstractNumId w:val="4"/>
   </w:num>
   <w:num w:numId="3">
-    <w:abstractNumId w:val="2"/>
+    <w:abstractNumId w:val="3"/>
   </w:num>
   <w:num w:numId="4">
     <w:abstractNumId w:val="1"/>
   </w:num>
   <w:num w:numId="5">
-    <w:abstractNumId w:val="4"/>
+    <w:abstractNumId w:val="5"/>
   </w:num>
   <w:num w:numId="6">
     <w:abstractNumId w:val="0"/>
   </w:num>
   <w:num w:numId="7">
-    <w:abstractNumId w:val="6"/>
+    <w:abstractNumId w:val="9"/>
   </w:num>
   <w:num w:numId="8">
+    <w:abstractNumId w:val="10"/>
+  </w:num>
+  <w:num w:numId="9">
+    <w:abstractNumId w:val="8"/>
+  </w:num>
+  <w:num w:numId="10">
+    <w:abstractNumId w:val="2"/>
+  </w:num>
+  <w:num w:numId="11">
     <w:abstractNumId w:val="7"/>
   </w:num>
 </w:numbering>
@@ -2336,7 +2698,6 @@
   <w:style w:type="character" w:default="1" w:styleId="DefaultParagraphFont">
     <w:name w:val="Default Paragraph Font"/>
     <w:uiPriority w:val="1"/>
-    <w:semiHidden/>
     <w:unhideWhenUsed/>
   </w:style>
   <w:style w:type="table" w:default="1" w:styleId="TableNormal">
@@ -2456,6 +2817,79 @@
     <w:rPr>
       <w:color w:val="0000FF" w:themeColor="hyperlink"/>
       <w:u w:val="single"/>
+    </w:rPr>
+  </w:style>
+  <w:style w:type="table" w:styleId="TableGrid">
+    <w:name w:val="Table Grid"/>
+    <w:basedOn w:val="TableNormal"/>
+    <w:uiPriority w:val="59"/>
+    <w:rsid w:val="004F54E0"/>
+    <w:tblPr>
+      <w:tblInd w:w="0" w:type="dxa"/>
+      <w:tblBorders>
+        <w:top w:val="single" w:sz="4" w:space="0" w:color="auto"/>
+        <w:left w:val="single" w:sz="4" w:space="0" w:color="auto"/>
+        <w:bottom w:val="single" w:sz="4" w:space="0" w:color="auto"/>
+        <w:right w:val="single" w:sz="4" w:space="0" w:color="auto"/>
+        <w:insideH w:val="single" w:sz="4" w:space="0" w:color="auto"/>
+        <w:insideV w:val="single" w:sz="4" w:space="0" w:color="auto"/>
+      </w:tblBorders>
+      <w:tblCellMar>
+        <w:top w:w="0" w:type="dxa"/>
+        <w:left w:w="108" w:type="dxa"/>
+        <w:bottom w:w="0" w:type="dxa"/>
+        <w:right w:w="108" w:type="dxa"/>
+      </w:tblCellMar>
+    </w:tblPr>
+  </w:style>
+  <w:style w:type="paragraph" w:styleId="BalloonText">
+    <w:name w:val="Balloon Text"/>
+    <w:basedOn w:val="Normal"/>
+    <w:link w:val="BalloonTextChar"/>
+    <w:uiPriority w:val="99"/>
+    <w:semiHidden/>
+    <w:unhideWhenUsed/>
+    <w:rsid w:val="004F54E0"/>
+    <w:rPr>
+      <w:rFonts w:ascii="Lucida Grande" w:hAnsi="Lucida Grande" w:cs="Lucida Grande"/>
+      <w:sz w:val="18"/>
+      <w:szCs w:val="18"/>
+    </w:rPr>
+  </w:style>
+  <w:style w:type="character" w:customStyle="1" w:styleId="BalloonTextChar">
+    <w:name w:val="Balloon Text Char"/>
+    <w:basedOn w:val="DefaultParagraphFont"/>
+    <w:link w:val="BalloonText"/>
+    <w:uiPriority w:val="99"/>
+    <w:semiHidden/>
+    <w:rsid w:val="004F54E0"/>
+    <w:rPr>
+      <w:rFonts w:ascii="Lucida Grande" w:hAnsi="Lucida Grande" w:cs="Lucida Grande"/>
+      <w:sz w:val="18"/>
+      <w:szCs w:val="18"/>
+    </w:rPr>
+  </w:style>
+  <w:style w:type="character" w:styleId="FollowedHyperlink">
+    <w:name w:val="FollowedHyperlink"/>
+    <w:basedOn w:val="DefaultParagraphFont"/>
+    <w:uiPriority w:val="99"/>
+    <w:semiHidden/>
+    <w:unhideWhenUsed/>
+    <w:rsid w:val="004F54E0"/>
+    <w:rPr>
+      <w:color w:val="800080" w:themeColor="followedHyperlink"/>
+      <w:u w:val="single"/>
+    </w:rPr>
+  </w:style>
+  <w:style w:type="character" w:styleId="Strong">
+    <w:name w:val="Strong"/>
+    <w:basedOn w:val="DefaultParagraphFont"/>
+    <w:uiPriority w:val="22"/>
+    <w:qFormat/>
+    <w:rsid w:val="004F54E0"/>
+    <w:rPr>
+      <w:b/>
+      <w:bCs/>
     </w:rPr>
   </w:style>
 </w:styles>
@@ -2621,7 +3055,6 @@
   <w:style w:type="character" w:default="1" w:styleId="DefaultParagraphFont">
     <w:name w:val="Default Paragraph Font"/>
     <w:uiPriority w:val="1"/>
-    <w:semiHidden/>
     <w:unhideWhenUsed/>
   </w:style>
   <w:style w:type="table" w:default="1" w:styleId="TableNormal">
@@ -2741,6 +3174,79 @@
     <w:rPr>
       <w:color w:val="0000FF" w:themeColor="hyperlink"/>
       <w:u w:val="single"/>
+    </w:rPr>
+  </w:style>
+  <w:style w:type="table" w:styleId="TableGrid">
+    <w:name w:val="Table Grid"/>
+    <w:basedOn w:val="TableNormal"/>
+    <w:uiPriority w:val="59"/>
+    <w:rsid w:val="004F54E0"/>
+    <w:tblPr>
+      <w:tblInd w:w="0" w:type="dxa"/>
+      <w:tblBorders>
+        <w:top w:val="single" w:sz="4" w:space="0" w:color="auto"/>
+        <w:left w:val="single" w:sz="4" w:space="0" w:color="auto"/>
+        <w:bottom w:val="single" w:sz="4" w:space="0" w:color="auto"/>
+        <w:right w:val="single" w:sz="4" w:space="0" w:color="auto"/>
+        <w:insideH w:val="single" w:sz="4" w:space="0" w:color="auto"/>
+        <w:insideV w:val="single" w:sz="4" w:space="0" w:color="auto"/>
+      </w:tblBorders>
+      <w:tblCellMar>
+        <w:top w:w="0" w:type="dxa"/>
+        <w:left w:w="108" w:type="dxa"/>
+        <w:bottom w:w="0" w:type="dxa"/>
+        <w:right w:w="108" w:type="dxa"/>
+      </w:tblCellMar>
+    </w:tblPr>
+  </w:style>
+  <w:style w:type="paragraph" w:styleId="BalloonText">
+    <w:name w:val="Balloon Text"/>
+    <w:basedOn w:val="Normal"/>
+    <w:link w:val="BalloonTextChar"/>
+    <w:uiPriority w:val="99"/>
+    <w:semiHidden/>
+    <w:unhideWhenUsed/>
+    <w:rsid w:val="004F54E0"/>
+    <w:rPr>
+      <w:rFonts w:ascii="Lucida Grande" w:hAnsi="Lucida Grande" w:cs="Lucida Grande"/>
+      <w:sz w:val="18"/>
+      <w:szCs w:val="18"/>
+    </w:rPr>
+  </w:style>
+  <w:style w:type="character" w:customStyle="1" w:styleId="BalloonTextChar">
+    <w:name w:val="Balloon Text Char"/>
+    <w:basedOn w:val="DefaultParagraphFont"/>
+    <w:link w:val="BalloonText"/>
+    <w:uiPriority w:val="99"/>
+    <w:semiHidden/>
+    <w:rsid w:val="004F54E0"/>
+    <w:rPr>
+      <w:rFonts w:ascii="Lucida Grande" w:hAnsi="Lucida Grande" w:cs="Lucida Grande"/>
+      <w:sz w:val="18"/>
+      <w:szCs w:val="18"/>
+    </w:rPr>
+  </w:style>
+  <w:style w:type="character" w:styleId="FollowedHyperlink">
+    <w:name w:val="FollowedHyperlink"/>
+    <w:basedOn w:val="DefaultParagraphFont"/>
+    <w:uiPriority w:val="99"/>
+    <w:semiHidden/>
+    <w:unhideWhenUsed/>
+    <w:rsid w:val="004F54E0"/>
+    <w:rPr>
+      <w:color w:val="800080" w:themeColor="followedHyperlink"/>
+      <w:u w:val="single"/>
+    </w:rPr>
+  </w:style>
+  <w:style w:type="character" w:styleId="Strong">
+    <w:name w:val="Strong"/>
+    <w:basedOn w:val="DefaultParagraphFont"/>
+    <w:uiPriority w:val="22"/>
+    <w:qFormat/>
+    <w:rsid w:val="004F54E0"/>
+    <w:rPr>
+      <w:b/>
+      <w:bCs/>
     </w:rPr>
   </w:style>
 </w:styles>
